--- a/Hướng dẫn lab stego_audio_code_parity-coding.docx
+++ b/Hướng dẫn lab stego_audio_code_parity-coding.docx
@@ -1721,7 +1721,27 @@
           <w:szCs w:val="26"/>
           <w:lang w:val="en-US" w:eastAsia="zh-CN" w:bidi="ar"/>
         </w:rPr>
-        <w:t>huyển file âm thanh đã được giấu tin sang cho bob bằng câu lệnh:</w:t>
+        <w:t>huyển file âm thanh đã được giấu tin sang cho bob bằng câu lệnh</w:t>
+      </w:r>
+      <w:r>
+        <w:rPr>
+          <w:rFonts w:eastAsia="SimSun" w:cs="Times New Roman"/>
+          <w:color w:val="000000"/>
+          <w:sz w:val="26"/>
+          <w:szCs w:val="26"/>
+          <w:lang w:val="en-US" w:eastAsia="zh-CN" w:bidi="ar"/>
+        </w:rPr>
+        <w:t>, mật khẩu là “ubuntu”</w:t>
+      </w:r>
+      <w:r>
+        <w:rPr>
+          <w:rFonts w:eastAsia="SimSun" w:cs="Times New Roman"/>
+          <w:color w:val="000000"/>
+          <w:sz w:val="26"/>
+          <w:szCs w:val="26"/>
+          <w:lang w:val="en-US" w:eastAsia="zh-CN" w:bidi="ar"/>
+        </w:rPr>
+        <w:t>:</w:t>
       </w:r>
     </w:p>
     <w:p>
@@ -2436,6 +2456,30 @@
           <w:lang w:val="en-US" w:eastAsia="zh-CN"/>
         </w:rPr>
         <w:t xml:space="preserve"> -t .raw -)</w:t>
+      </w:r>
+      <w:r>
+        <w:rPr>
+          <w:rFonts w:eastAsia="SimSun"/>
+          <w:b/>
+          <w:i/>
+          <w:iCs/>
+          <w:sz w:val="26"/>
+          <w:szCs w:val="26"/>
+          <w:lang w:val="en-US" w:eastAsia="zh-CN"/>
+        </w:rPr>
+        <w:t xml:space="preserve"> </w:t>
+      </w:r>
+      <w:r>
+        <w:rPr>
+          <w:rFonts w:eastAsia="SimSun"/>
+          <w:b/>
+          <w:i/>
+          <w:iCs/>
+          <w:sz w:val="26"/>
+          <w:szCs w:val="26"/>
+          <w:lang w:val="en-US" w:eastAsia="zh-CN"/>
+        </w:rPr>
+        <w:t>| head -n 20</w:t>
       </w:r>
     </w:p>
     <w:p>
